--- a/ordenanzas/2009.docx
+++ b/ordenanzas/2009.docx
@@ -5,7 +5,8 @@
     <w:p>
       <w:pPr>
         <w:pStyle w:val="Sangradetextonormal"/>
-        <w:spacing w:after="200"/>
+        <w:keepNext/>
+        <w:spacing w:after="240"/>
         <w:ind w:firstLine="0"/>
         <w:jc w:val="right"/>
         <w:rPr>
@@ -24,16 +25,19 @@
     <w:p>
       <w:pPr>
         <w:pStyle w:val="Sangradetextonormal"/>
-        <w:spacing w:after="200"/>
+        <w:keepNext/>
+        <w:spacing w:before="240" w:after="360"/>
         <w:ind w:firstLine="0"/>
         <w:jc w:val="left"/>
         <w:rPr>
+          <w:b/>
           <w:bCs/>
           <w:lang w:val="es-AR"/>
         </w:rPr>
       </w:pPr>
       <w:r>
         <w:rPr>
+          <w:b/>
           <w:bCs/>
           <w:lang w:val="es-AR"/>
         </w:rPr>
@@ -43,24 +47,59 @@
     <w:p>
       <w:pPr>
         <w:pStyle w:val="Sangradetextonormal"/>
-        <w:spacing w:after="200"/>
+        <w:keepNext/>
+        <w:spacing w:before="240" w:after="120"/>
         <w:ind w:firstLine="0"/>
-      </w:pPr>
-      <w:r>
+        <w:jc w:val="left"/>
+        <w:rPr>
+          <w:b/>
+        </w:rPr>
+      </w:pPr>
+      <w:r>
+        <w:rPr>
+          <w:b/>
+        </w:rPr>
         <w:t xml:space="preserve">VISTO: </w:t>
       </w:r>
+    </w:p>
+    <w:p>
+      <w:pPr>
+        <w:pStyle w:val="Sangradetextonormal"/>
+        <w:keepNext/>
+        <w:spacing w:after="120"/>
+        <w:ind w:firstLine="0"/>
+        <w:jc w:val="left"/>
+      </w:pPr>
+      <w:r>
+        <w:t xml:space="preserve"> </w:t>
+      </w:r>
       <w:r>
         <w:t>Que el Gobierno Municipal, representado por el Sr. Intendente Municipal y el Sindicato Municipal vienen realizando análisis conjuntos de la situación del Personal Municipal; y</w:t>
       </w:r>
     </w:p>
     <w:p>
       <w:pPr>
-        <w:spacing w:after="200"/>
-        <w:jc w:val="both"/>
-      </w:pPr>
-      <w:r>
+        <w:keepNext/>
+        <w:spacing w:before="240" w:after="120"/>
+        <w:rPr>
+          <w:b/>
+        </w:rPr>
+      </w:pPr>
+      <w:r>
+        <w:rPr>
+          <w:b/>
+        </w:rPr>
         <w:t xml:space="preserve">CONSIDERANDO: </w:t>
       </w:r>
+    </w:p>
+    <w:p>
+      <w:pPr>
+        <w:keepNext/>
+        <w:spacing w:after="120"/>
+      </w:pPr>
+      <w:r>
+        <w:t xml:space="preserve"> </w:t>
+      </w:r>
       <w:r>
         <w:t>Que en relación a estos análisis, compartiendo las inquietudes planteadas por la organización sindical en particular y lo peticionado por el personal municipal en general, se considera un acto de justicia</w:t>
       </w:r>
@@ -79,8 +118,8 @@
     </w:p>
     <w:p>
       <w:pPr>
-        <w:spacing w:after="200"/>
-        <w:jc w:val="both"/>
+        <w:keepNext/>
+        <w:spacing w:after="120"/>
       </w:pPr>
       <w:r>
         <w:t>Que</w:t>
@@ -94,8 +133,8 @@
     </w:p>
     <w:p>
       <w:pPr>
-        <w:spacing w:after="200"/>
-        <w:jc w:val="both"/>
+        <w:keepNext/>
+        <w:spacing w:after="120"/>
       </w:pPr>
       <w:r>
         <w:t>Que</w:t>
@@ -109,8 +148,8 @@
     </w:p>
     <w:p>
       <w:pPr>
-        <w:spacing w:after="200"/>
-        <w:jc w:val="both"/>
+        <w:keepNext/>
+        <w:spacing w:after="120"/>
       </w:pPr>
       <w:r>
         <w:t>Que nuest</w:t>
@@ -127,26 +166,40 @@
     </w:p>
     <w:p>
       <w:pPr>
-        <w:spacing w:after="200"/>
+        <w:keepNext/>
+        <w:spacing w:before="360" w:after="360"/>
+        <w:ind w:left="1984" w:right="1984"/>
         <w:jc w:val="center"/>
-      </w:pPr>
-      <w:r>
-        <w:t xml:space="preserve">POR </w:t>
-      </w:r>
-      <w:r>
+        <w:rPr>
+          <w:b/>
+        </w:rPr>
+      </w:pPr>
+      <w:r>
+        <w:rPr>
+          <w:b/>
+        </w:rPr>
         <w:t>EL CONCEJO DELIBERANTE SANCIONA CON FUERZA DE ORDENANZA</w:t>
       </w:r>
     </w:p>
     <w:p>
       <w:pPr>
-        <w:spacing w:after="200"/>
-        <w:jc w:val="both"/>
-      </w:pPr>
-      <w:r>
+        <w:keepNext/>
+        <w:spacing w:after="120"/>
+      </w:pPr>
+      <w:r>
+        <w:rPr>
+          <w:u w:val="single"/>
+        </w:rPr>
         <w:t>ARTICULO PRIMERO</w:t>
       </w:r>
       <w:r>
-        <w:t xml:space="preserve">: </w:t>
+        <w:rPr>
+          <w:u w:val="single"/>
+        </w:rPr>
+        <w:t>:</w:t>
+      </w:r>
+      <w:r>
+        <w:t xml:space="preserve"> </w:t>
       </w:r>
       <w:r>
         <w:t>DISPON</w:t>
@@ -161,7 +214,7 @@
         <w:t xml:space="preserve"> </w:t>
       </w:r>
       <w:r>
-        <w:t xml:space="preserve">                    (</w:t>
+        <w:t xml:space="preserve"> (</w:t>
       </w:r>
       <w:r>
         <w:t>dependientes de la Secretaria</w:t>
@@ -181,19 +234,25 @@
     </w:p>
     <w:p>
       <w:pPr>
-        <w:spacing w:after="200"/>
-        <w:jc w:val="both"/>
-      </w:pPr>
+        <w:keepNext/>
+        <w:spacing w:after="120"/>
+      </w:pPr>
+      <w:r>
+        <w:rPr>
+          <w:u w:val="single"/>
+        </w:rPr>
+        <w:t>ARTICULO SEGUNDO</w:t>
+      </w:r>
+      <w:r>
+        <w:rPr>
+          <w:u w:val="single"/>
+        </w:rPr>
+        <w:t>:</w:t>
+      </w:r>
       <w:r>
         <w:t xml:space="preserve"> </w:t>
       </w:r>
       <w:r>
-        <w:t>ARTICULO SEGUNDO</w:t>
-      </w:r>
-      <w:r>
-        <w:t xml:space="preserve">: </w:t>
-      </w:r>
-      <w:r>
         <w:t xml:space="preserve">El Departamento Ejecutivo Municipal y el Concejo Deliberante de Yerba Buena deberán efectuar las modificaciones que resulten necesarias en las Plantas de Cargos de los Presupuestos vigentes respectivamente, como así </w:t>
       </w:r>
       <w:r>
@@ -241,14 +300,23 @@
     </w:p>
     <w:p>
       <w:pPr>
-        <w:spacing w:after="200"/>
-        <w:jc w:val="both"/>
-      </w:pPr>
-      <w:r>
+        <w:keepNext/>
+        <w:spacing w:after="120"/>
+      </w:pPr>
+      <w:r>
+        <w:rPr>
+          <w:u w:val="single"/>
+        </w:rPr>
         <w:t>ARTICULO TERCERO</w:t>
       </w:r>
       <w:r>
-        <w:t xml:space="preserve">: </w:t>
+        <w:rPr>
+          <w:u w:val="single"/>
+        </w:rPr>
+        <w:t>:</w:t>
+      </w:r>
+      <w:r>
+        <w:t xml:space="preserve"> </w:t>
       </w:r>
       <w:r>
         <w:t>Una vez cumplimentada las disposiciones de los Artículos anteriores, el Departamento Ejecutivo Municipal deberá elevar al Concejo Deliberante, con carácter imperativo y obligatorio</w:t>
@@ -259,14 +327,23 @@
     </w:p>
     <w:p>
       <w:pPr>
-        <w:spacing w:after="200"/>
-        <w:jc w:val="both"/>
-      </w:pPr>
-      <w:r>
+        <w:keepNext/>
+        <w:spacing w:after="120"/>
+      </w:pPr>
+      <w:r>
+        <w:rPr>
+          <w:u w:val="single"/>
+        </w:rPr>
         <w:t>ARTICULO CUARTO</w:t>
       </w:r>
       <w:r>
-        <w:t xml:space="preserve">: </w:t>
+        <w:rPr>
+          <w:u w:val="single"/>
+        </w:rPr>
+        <w:t>:</w:t>
+      </w:r>
+      <w:r>
+        <w:t xml:space="preserve"> </w:t>
       </w:r>
       <w:r>
         <w:t>COMUNIQUESE, REGISTRESE Y ARCHIVESE.</w:t>
@@ -281,6 +358,7 @@
       <w:footerReference w:type="default" r:id="rId8"/>
       <w:pgSz w:w="11906" w:h="16838" w:code="5"/>
       <w:pgMar w:top="1417" w:right="1701" w:bottom="1417" w:left="1701" w:header="709" w:footer="709" w:gutter="0"/>
+      <w:pgNumType w:start="2915"/>
       <w:cols w:space="708"/>
       <w:docGrid w:linePitch="360"/>
     </w:sectPr>
@@ -290,14 +368,14 @@
 
 <file path=word/endnotes.xml><?xml version="1.0" encoding="utf-8"?>
 <w:endnotes xmlns:ve="http://schemas.openxmlformats.org/markup-compatibility/2006" xmlns:o="urn:schemas-microsoft-com:office:office" xmlns:r="http://schemas.openxmlformats.org/officeDocument/2006/relationships" xmlns:m="http://schemas.openxmlformats.org/officeDocument/2006/math" xmlns:v="urn:schemas-microsoft-com:vml" xmlns:wp="http://schemas.openxmlformats.org/drawingml/2006/wordprocessingDrawing" xmlns:w10="urn:schemas-microsoft-com:office:word" xmlns:w="http://schemas.openxmlformats.org/wordprocessingml/2006/main" xmlns:wne="http://schemas.microsoft.com/office/word/2006/wordml">
-  <w:endnote w:type="separator" w:id="0">
+  <w:endnote w:type="separator" w:id="-1">
     <w:p>
       <w:r>
         <w:separator/>
       </w:r>
     </w:p>
   </w:endnote>
-  <w:endnote w:type="continuationSeparator" w:id="1">
+  <w:endnote w:type="continuationSeparator" w:id="0">
     <w:p>
       <w:r>
         <w:continuationSeparator/>
@@ -349,21 +427,11 @@
   <w:p>
     <w:pPr>
       <w:pStyle w:val="Piedepgina"/>
-      <w:framePr w:wrap="around" w:vAnchor="text" w:hAnchor="margin" w:xAlign="center" w:y="1"/>
       <w:rPr>
-        <w:rStyle w:val="Nmerodepgina"/>
+        <w:rFonts w:ascii="Book Antiqua" w:hAnsi="Book Antiqua"/>
+        <w:color w:val="808080" w:themeColor="background1" w:themeShade="80"/>
+        <w:sz w:val="20"/>
       </w:rPr>
-    </w:pPr>
-  </w:p>
-  <w:p>
-    <w:pPr>
-      <w:ind w:firstLine="708"/>
-      <w:jc w:val="both"/>
-    </w:pPr>
-  </w:p>
-  <w:p>
-    <w:pPr>
-      <w:pStyle w:val="Piedepgina"/>
     </w:pPr>
   </w:p>
 </w:ftr>
@@ -371,14 +439,14 @@
 
 <file path=word/footnotes.xml><?xml version="1.0" encoding="utf-8"?>
 <w:footnotes xmlns:ve="http://schemas.openxmlformats.org/markup-compatibility/2006" xmlns:o="urn:schemas-microsoft-com:office:office" xmlns:r="http://schemas.openxmlformats.org/officeDocument/2006/relationships" xmlns:m="http://schemas.openxmlformats.org/officeDocument/2006/math" xmlns:v="urn:schemas-microsoft-com:vml" xmlns:wp="http://schemas.openxmlformats.org/drawingml/2006/wordprocessingDrawing" xmlns:w10="urn:schemas-microsoft-com:office:word" xmlns:w="http://schemas.openxmlformats.org/wordprocessingml/2006/main" xmlns:wne="http://schemas.microsoft.com/office/word/2006/wordml">
-  <w:footnote w:type="separator" w:id="0">
+  <w:footnote w:type="separator" w:id="-1">
     <w:p>
       <w:r>
         <w:separator/>
       </w:r>
     </w:p>
   </w:footnote>
-  <w:footnote w:type="continuationSeparator" w:id="1">
+  <w:footnote w:type="continuationSeparator" w:id="0">
     <w:p>
       <w:r>
         <w:continuationSeparator/>
